--- a/Part 2.docx
+++ b/Part 2.docx
@@ -221,7 +221,15 @@
                               <w:jc w:val="center"/>
                             </w:pPr>
                             <w:r>
-                              <w:t>Bind, listen, recv, send</w:t>
+                              <w:t xml:space="preserve">Bind, listen, </w:t>
+                            </w:r>
+                            <w:proofErr w:type="spellStart"/>
+                            <w:r>
+                              <w:t>recv</w:t>
+                            </w:r>
+                            <w:proofErr w:type="spellEnd"/>
+                            <w:r>
+                              <w:t>, send</w:t>
                             </w:r>
                           </w:p>
                         </w:txbxContent>
@@ -264,7 +272,15 @@
                         <w:jc w:val="center"/>
                       </w:pPr>
                       <w:r>
-                        <w:t>Bind, listen, recv, send</w:t>
+                        <w:t xml:space="preserve">Bind, listen, </w:t>
+                      </w:r>
+                      <w:proofErr w:type="spellStart"/>
+                      <w:r>
+                        <w:t>recv</w:t>
+                      </w:r>
+                      <w:proofErr w:type="spellEnd"/>
+                      <w:r>
+                        <w:t>, send</w:t>
                       </w:r>
                     </w:p>
                   </w:txbxContent>
@@ -329,11 +345,18 @@
                             <w:pPr>
                               <w:jc w:val="center"/>
                             </w:pPr>
+                            <w:proofErr w:type="gramStart"/>
                             <w:r>
-                              <w:t xml:space="preserve">Client </w:t>
+                              <w:t>Client  process</w:t>
                             </w:r>
+                            <w:proofErr w:type="gramEnd"/>
+                          </w:p>
+                          <w:p>
+                            <w:pPr>
+                              <w:jc w:val="center"/>
+                            </w:pPr>
                             <w:r>
-                              <w:t xml:space="preserve"> process</w:t>
+                              <w:t>connect to 172.0.0.1 on port 8000</w:t>
                             </w:r>
                           </w:p>
                           <w:p>
@@ -341,25 +364,13 @@
                               <w:jc w:val="center"/>
                             </w:pPr>
                             <w:r>
-                              <w:t>connect</w:t>
+                              <w:t xml:space="preserve">connect, send, </w:t>
                             </w:r>
+                            <w:proofErr w:type="spellStart"/>
                             <w:r>
-                              <w:t xml:space="preserve"> </w:t>
+                              <w:t>recv</w:t>
                             </w:r>
-                            <w:r>
-                              <w:t xml:space="preserve">to 172.0.0.1 on </w:t>
-                            </w:r>
-                            <w:r>
-                              <w:t>port 8000</w:t>
-                            </w:r>
-                          </w:p>
-                          <w:p>
-                            <w:pPr>
-                              <w:jc w:val="center"/>
-                            </w:pPr>
-                            <w:r>
-                              <w:t>connect, send, recv</w:t>
-                            </w:r>
+                            <w:proofErr w:type="spellEnd"/>
                           </w:p>
                         </w:txbxContent>
                       </wps:txbx>
@@ -384,11 +395,18 @@
                       <w:pPr>
                         <w:jc w:val="center"/>
                       </w:pPr>
+                      <w:proofErr w:type="gramStart"/>
                       <w:r>
-                        <w:t xml:space="preserve">Client </w:t>
+                        <w:t>Client  process</w:t>
                       </w:r>
+                      <w:proofErr w:type="gramEnd"/>
+                    </w:p>
+                    <w:p>
+                      <w:pPr>
+                        <w:jc w:val="center"/>
+                      </w:pPr>
                       <w:r>
-                        <w:t xml:space="preserve"> process</w:t>
+                        <w:t>connect to 172.0.0.1 on port 8000</w:t>
                       </w:r>
                     </w:p>
                     <w:p>
@@ -396,24 +414,351 @@
                         <w:jc w:val="center"/>
                       </w:pPr>
                       <w:r>
-                        <w:t>connect</w:t>
+                        <w:t xml:space="preserve">connect, send, </w:t>
                       </w:r>
+                      <w:proofErr w:type="spellStart"/>
                       <w:r>
-                        <w:t xml:space="preserve"> </w:t>
+                        <w:t>recv</w:t>
                       </w:r>
-                      <w:r>
-                        <w:t xml:space="preserve">to 172.0.0.1 on </w:t>
-                      </w:r>
-                      <w:r>
-                        <w:t>port 8000</w:t>
-                      </w:r>
+                      <w:proofErr w:type="spellEnd"/>
                     </w:p>
+                  </w:txbxContent>
+                </v:textbox>
+              </v:rect>
+            </w:pict>
+          </mc:Fallback>
+        </mc:AlternateContent>
+      </w:r>
+      <w:r>
+        <w:tab/>
+      </w:r>
+      <w:r>
+        <w:rPr>
+          <w:rFonts w:asciiTheme="majorBidi" w:hAnsiTheme="majorBidi" w:cstheme="majorBidi"/>
+        </w:rPr>
+        <w:t xml:space="preserve">We can use Socket, because it has many </w:t>
+      </w:r>
+      <w:r>
+        <w:rPr>
+          <w:rFonts w:asciiTheme="majorBidi" w:hAnsiTheme="majorBidi" w:cstheme="majorBidi"/>
+          <w:color w:val="222222"/>
+          <w:shd w:val="clear" w:color="auto" w:fill="FFFFFF"/>
+        </w:rPr>
+        <w:t>functions </w:t>
+      </w:r>
+      <w:r>
+        <w:rPr>
+          <w:rFonts w:asciiTheme="majorBidi" w:hAnsiTheme="majorBidi" w:cstheme="majorBidi"/>
+        </w:rPr>
+        <w:t xml:space="preserve">such as bind, listen, send, </w:t>
+      </w:r>
+      <w:r>
+        <w:rPr>
+          <w:rFonts w:asciiTheme="majorBidi" w:hAnsiTheme="majorBidi" w:cstheme="majorBidi"/>
+        </w:rPr>
+        <w:t>receive,</w:t>
+      </w:r>
+      <w:r>
+        <w:rPr>
+          <w:rFonts w:asciiTheme="majorBidi" w:hAnsiTheme="majorBidi" w:cstheme="majorBidi"/>
+        </w:rPr>
+        <w:t xml:space="preserve"> and accept</w:t>
+      </w:r>
+    </w:p>
+    <w:p>
+      <w:pPr>
+        <w:rPr>
+          <w:rFonts w:asciiTheme="majorBidi" w:hAnsiTheme="majorBidi" w:cstheme="majorBidi"/>
+        </w:rPr>
+      </w:pPr>
+      <w:r>
+        <w:rPr>
+          <w:rFonts w:asciiTheme="majorBidi" w:hAnsiTheme="majorBidi" w:cstheme="majorBidi"/>
+        </w:rPr>
+        <w:t>These functions can communicate between server and client and do parallel tasks</w:t>
+      </w:r>
+      <w:r>
+        <w:rPr>
+          <w:rFonts w:asciiTheme="majorBidi" w:hAnsiTheme="majorBidi" w:cstheme="majorBidi"/>
+        </w:rPr>
+        <w:t xml:space="preserve">. </w:t>
+      </w:r>
+      <w:r>
+        <w:rPr>
+          <w:rFonts w:asciiTheme="majorBidi" w:hAnsiTheme="majorBidi" w:cstheme="majorBidi"/>
+          <w:b/>
+          <w:bCs/>
+        </w:rPr>
+        <w:t>Server side</w:t>
+      </w:r>
+      <w:r>
+        <w:rPr>
+          <w:rFonts w:asciiTheme="majorBidi" w:hAnsiTheme="majorBidi" w:cstheme="majorBidi"/>
+        </w:rPr>
+        <w:t xml:space="preserve"> we use bind and listen to connections. Whatever it receives back to the client. Client side we use </w:t>
+      </w:r>
+      <w:r>
+        <w:rPr>
+          <w:rFonts w:asciiTheme="majorBidi" w:hAnsiTheme="majorBidi" w:cstheme="majorBidi"/>
+        </w:rPr>
+        <w:t>connect to the server and we use send data or files.</w:t>
+      </w:r>
+    </w:p>
+    <w:p>
+      <w:pPr>
+        <w:rPr>
+          <w:rFonts w:asciiTheme="majorBidi" w:hAnsiTheme="majorBidi" w:cstheme="majorBidi"/>
+        </w:rPr>
+      </w:pPr>
+    </w:p>
+    <w:p>
+      <w:pPr>
+        <w:rPr>
+          <w:rFonts w:asciiTheme="majorBidi" w:hAnsiTheme="majorBidi" w:cstheme="majorBidi"/>
+        </w:rPr>
+      </w:pPr>
+    </w:p>
+    <w:p>
+      <w:pPr>
+        <w:rPr>
+          <w:rFonts w:asciiTheme="majorBidi" w:hAnsiTheme="majorBidi" w:cstheme="majorBidi"/>
+        </w:rPr>
+      </w:pPr>
+    </w:p>
+    <w:p>
+      <w:pPr>
+        <w:rPr>
+          <w:rFonts w:asciiTheme="majorBidi" w:hAnsiTheme="majorBidi" w:cstheme="majorBidi"/>
+        </w:rPr>
+      </w:pPr>
+    </w:p>
+    <w:p>
+      <w:pPr>
+        <w:rPr>
+          <w:rFonts w:asciiTheme="majorBidi" w:hAnsiTheme="majorBidi" w:cstheme="majorBidi"/>
+        </w:rPr>
+      </w:pPr>
+    </w:p>
+    <w:p>
+      <w:pPr>
+        <w:tabs>
+          <w:tab w:val="left" w:pos="3331"/>
+        </w:tabs>
+        <w:rPr>
+          <w:rFonts w:asciiTheme="majorBidi" w:hAnsiTheme="majorBidi" w:cstheme="majorBidi"/>
+        </w:rPr>
+      </w:pPr>
+      <w:r>
+        <w:rPr>
+          <w:rFonts w:asciiTheme="majorBidi" w:hAnsiTheme="majorBidi" w:cstheme="majorBidi"/>
+        </w:rPr>
+        <w:tab/>
+        <w:t xml:space="preserve">      172.0.0.1</w:t>
+      </w:r>
+    </w:p>
+    <w:p>
+      <w:pPr>
+        <w:rPr>
+          <w:rFonts w:asciiTheme="majorBidi" w:hAnsiTheme="majorBidi" w:cstheme="majorBidi"/>
+        </w:rPr>
+      </w:pPr>
+    </w:p>
+    <w:p>
+      <w:pPr>
+        <w:rPr>
+          <w:rFonts w:asciiTheme="majorBidi" w:hAnsiTheme="majorBidi" w:cstheme="majorBidi"/>
+        </w:rPr>
+      </w:pPr>
+    </w:p>
+    <w:p>
+      <w:pPr>
+        <w:rPr>
+          <w:rFonts w:asciiTheme="majorBidi" w:hAnsiTheme="majorBidi" w:cstheme="majorBidi"/>
+        </w:rPr>
+      </w:pPr>
+    </w:p>
+    <w:p>
+      <w:pPr>
+        <w:rPr>
+          <w:rFonts w:asciiTheme="majorBidi" w:hAnsiTheme="majorBidi" w:cstheme="majorBidi"/>
+        </w:rPr>
+      </w:pPr>
+    </w:p>
+    <w:p>
+      <w:pPr>
+        <w:rPr>
+          <w:rFonts w:asciiTheme="majorBidi" w:hAnsiTheme="majorBidi" w:cstheme="majorBidi"/>
+        </w:rPr>
+      </w:pPr>
+    </w:p>
+    <w:p>
+      <w:pPr>
+        <w:rPr>
+          <w:rFonts w:asciiTheme="majorBidi" w:hAnsiTheme="majorBidi" w:cstheme="majorBidi"/>
+        </w:rPr>
+      </w:pPr>
+      <w:r>
+        <w:rPr>
+          <w:rFonts w:asciiTheme="majorBidi" w:hAnsiTheme="majorBidi" w:cstheme="majorBidi"/>
+          <w:noProof/>
+        </w:rPr>
+        <mc:AlternateContent>
+          <mc:Choice Requires="wps">
+            <w:drawing>
+              <wp:anchor distT="0" distB="0" distL="114300" distR="114300" simplePos="0" relativeHeight="251667456" behindDoc="0" locked="0" layoutInCell="1" allowOverlap="1" wp14:anchorId="77784695" wp14:editId="04440310">
+                <wp:simplePos x="0" y="0"/>
+                <wp:positionH relativeFrom="column">
+                  <wp:posOffset>1285875</wp:posOffset>
+                </wp:positionH>
+                <wp:positionV relativeFrom="paragraph">
+                  <wp:posOffset>2165350</wp:posOffset>
+                </wp:positionV>
+                <wp:extent cx="2933700" cy="9525"/>
+                <wp:effectExtent l="0" t="76200" r="19050" b="85725"/>
+                <wp:wrapNone/>
+                <wp:docPr id="7" name="Straight Arrow Connector 7"/>
+                <wp:cNvGraphicFramePr/>
+                <a:graphic xmlns:a="http://schemas.openxmlformats.org/drawingml/2006/main">
+                  <a:graphicData uri="http://schemas.microsoft.com/office/word/2010/wordprocessingShape">
+                    <wps:wsp>
+                      <wps:cNvCnPr/>
+                      <wps:spPr>
+                        <a:xfrm flipV="1">
+                          <a:off x="0" y="0"/>
+                          <a:ext cx="2933700" cy="9525"/>
+                        </a:xfrm>
+                        <a:prstGeom prst="straightConnector1">
+                          <a:avLst/>
+                        </a:prstGeom>
+                        <a:ln>
+                          <a:tailEnd type="triangle"/>
+                        </a:ln>
+                      </wps:spPr>
+                      <wps:style>
+                        <a:lnRef idx="1">
+                          <a:schemeClr val="accent1"/>
+                        </a:lnRef>
+                        <a:fillRef idx="0">
+                          <a:schemeClr val="accent1"/>
+                        </a:fillRef>
+                        <a:effectRef idx="0">
+                          <a:schemeClr val="accent1"/>
+                        </a:effectRef>
+                        <a:fontRef idx="minor">
+                          <a:schemeClr val="tx1"/>
+                        </a:fontRef>
+                      </wps:style>
+                      <wps:bodyPr/>
+                    </wps:wsp>
+                  </a:graphicData>
+                </a:graphic>
+              </wp:anchor>
+            </w:drawing>
+          </mc:Choice>
+          <mc:Fallback>
+            <w:pict>
+              <v:shapetype w14:anchorId="76A6F60E" id="_x0000_t32" coordsize="21600,21600" o:spt="32" o:oned="t" path="m,l21600,21600e" filled="f">
+                <v:path arrowok="t" fillok="f" o:connecttype="none"/>
+                <o:lock v:ext="edit" shapetype="t"/>
+              </v:shapetype>
+              <v:shape id="Straight Arrow Connector 7" o:spid="_x0000_s1026" type="#_x0000_t32" style="position:absolute;margin-left:101.25pt;margin-top:170.5pt;width:231pt;height:.75pt;flip:y;z-index:251667456;visibility:visible;mso-wrap-style:square;mso-wrap-distance-left:9pt;mso-wrap-distance-top:0;mso-wrap-distance-right:9pt;mso-wrap-distance-bottom:0;mso-position-horizontal:absolute;mso-position-horizontal-relative:text;mso-position-vertical:absolute;mso-position-vertical-relative:text" o:gfxdata="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" strokecolor="#4472c4 [3204]" strokeweight=".5pt">
+                <v:stroke endarrow="block" joinstyle="miter"/>
+              </v:shape>
+            </w:pict>
+          </mc:Fallback>
+        </mc:AlternateContent>
+      </w:r>
+      <w:r>
+        <w:rPr>
+          <w:rFonts w:asciiTheme="majorBidi" w:hAnsiTheme="majorBidi" w:cstheme="majorBidi"/>
+          <w:noProof/>
+        </w:rPr>
+        <mc:AlternateContent>
+          <mc:Choice Requires="wps">
+            <w:drawing>
+              <wp:anchor distT="0" distB="0" distL="114300" distR="114300" simplePos="0" relativeHeight="251664384" behindDoc="0" locked="0" layoutInCell="1" allowOverlap="1" wp14:anchorId="21EE70EB" wp14:editId="1E238B8D">
+                <wp:simplePos x="0" y="0"/>
+                <wp:positionH relativeFrom="column">
+                  <wp:posOffset>-152401</wp:posOffset>
+                </wp:positionH>
+                <wp:positionV relativeFrom="paragraph">
+                  <wp:posOffset>1631950</wp:posOffset>
+                </wp:positionV>
+                <wp:extent cx="1400175" cy="2266950"/>
+                <wp:effectExtent l="0" t="0" r="28575" b="19050"/>
+                <wp:wrapNone/>
+                <wp:docPr id="2" name="Rectangle 2"/>
+                <wp:cNvGraphicFramePr/>
+                <a:graphic xmlns:a="http://schemas.openxmlformats.org/drawingml/2006/main">
+                  <a:graphicData uri="http://schemas.microsoft.com/office/word/2010/wordprocessingShape">
+                    <wps:wsp>
+                      <wps:cNvSpPr/>
+                      <wps:spPr>
+                        <a:xfrm>
+                          <a:off x="0" y="0"/>
+                          <a:ext cx="1400175" cy="2266950"/>
+                        </a:xfrm>
+                        <a:prstGeom prst="rect">
+                          <a:avLst/>
+                        </a:prstGeom>
+                      </wps:spPr>
+                      <wps:style>
+                        <a:lnRef idx="2">
+                          <a:schemeClr val="accent1">
+                            <a:shade val="50000"/>
+                          </a:schemeClr>
+                        </a:lnRef>
+                        <a:fillRef idx="1">
+                          <a:schemeClr val="accent1"/>
+                        </a:fillRef>
+                        <a:effectRef idx="0">
+                          <a:schemeClr val="accent1"/>
+                        </a:effectRef>
+                        <a:fontRef idx="minor">
+                          <a:schemeClr val="lt1"/>
+                        </a:fontRef>
+                      </wps:style>
+                      <wps:txbx>
+                        <w:txbxContent>
+                          <w:p>
+                            <w:pPr>
+                              <w:jc w:val="center"/>
+                            </w:pPr>
+                            <w:r>
+                              <w:t>Client</w:t>
+                            </w:r>
+                          </w:p>
+                        </w:txbxContent>
+                      </wps:txbx>
+                      <wps:bodyPr rot="0" spcFirstLastPara="0" vertOverflow="overflow" horzOverflow="overflow" vert="horz" wrap="square" lIns="91440" tIns="45720" rIns="91440" bIns="45720" numCol="1" spcCol="0" rtlCol="0" fromWordArt="0" anchor="ctr" anchorCtr="0" forceAA="0" compatLnSpc="1">
+                        <a:prstTxWarp prst="textNoShape">
+                          <a:avLst/>
+                        </a:prstTxWarp>
+                        <a:noAutofit/>
+                      </wps:bodyPr>
+                    </wps:wsp>
+                  </a:graphicData>
+                </a:graphic>
+                <wp14:sizeRelH relativeFrom="margin">
+                  <wp14:pctWidth>0</wp14:pctWidth>
+                </wp14:sizeRelH>
+                <wp14:sizeRelV relativeFrom="margin">
+                  <wp14:pctHeight>0</wp14:pctHeight>
+                </wp14:sizeRelV>
+              </wp:anchor>
+            </w:drawing>
+          </mc:Choice>
+          <mc:Fallback>
+            <w:pict>
+              <v:rect w14:anchorId="21EE70EB" id="Rectangle 2" o:spid="_x0000_s1028" style="position:absolute;margin-left:-12pt;margin-top:128.5pt;width:110.25pt;height:178.5pt;z-index:251664384;visibility:visible;mso-wrap-style:square;mso-width-percent:0;mso-height-percent:0;mso-wrap-distance-left:9pt;mso-wrap-distance-top:0;mso-wrap-distance-right:9pt;mso-wrap-distance-bottom:0;mso-position-horizontal:absolute;mso-position-horizontal-relative:text;mso-position-vertical:absolute;mso-position-vertical-relative:text;mso-width-percent:0;mso-height-percent:0;mso-width-relative:margin;mso-height-relative:margin;v-text-anchor:middle" o:gfxdata="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" fillcolor="#4472c4 [3204]" strokecolor="#1f3763 [1604]" strokeweight="1pt">
+                <v:textbox>
+                  <w:txbxContent>
                     <w:p>
                       <w:pPr>
                         <w:jc w:val="center"/>
                       </w:pPr>
                       <w:r>
-                        <w:t>connect, send, recv</w:t>
+                        <w:t>Client</w:t>
                       </w:r>
                     </w:p>
                   </w:txbxContent>
@@ -424,58 +769,110 @@
         </mc:AlternateContent>
       </w:r>
       <w:r>
-        <w:tab/>
-      </w:r>
-      <w:r>
-        <w:rPr>
-          <w:rFonts w:asciiTheme="majorBidi" w:hAnsiTheme="majorBidi" w:cstheme="majorBidi"/>
-        </w:rPr>
-        <w:t xml:space="preserve">We can use Socket, because it has many </w:t>
-      </w:r>
-      <w:r>
-        <w:rPr>
-          <w:rFonts w:asciiTheme="majorBidi" w:hAnsiTheme="majorBidi" w:cstheme="majorBidi"/>
-          <w:color w:val="222222"/>
-          <w:shd w:val="clear" w:color="auto" w:fill="FFFFFF"/>
-        </w:rPr>
-        <w:t>functions </w:t>
-      </w:r>
-      <w:r>
-        <w:rPr>
-          <w:rFonts w:asciiTheme="majorBidi" w:hAnsiTheme="majorBidi" w:cstheme="majorBidi"/>
-        </w:rPr>
-        <w:t xml:space="preserve">such as bind, listen, send, </w:t>
-      </w:r>
-      <w:r>
-        <w:rPr>
-          <w:rFonts w:asciiTheme="majorBidi" w:hAnsiTheme="majorBidi" w:cstheme="majorBidi"/>
-        </w:rPr>
-        <w:t>receive,</w:t>
-      </w:r>
-      <w:r>
-        <w:rPr>
-          <w:rFonts w:asciiTheme="majorBidi" w:hAnsiTheme="majorBidi" w:cstheme="majorBidi"/>
-        </w:rPr>
-        <w:t xml:space="preserve"> and accept</w:t>
-      </w:r>
-    </w:p>
-    <w:p>
-      <w:pPr>
-        <w:rPr>
-          <w:rFonts w:asciiTheme="majorBidi" w:hAnsiTheme="majorBidi" w:cstheme="majorBidi"/>
-        </w:rPr>
-      </w:pPr>
-      <w:r>
-        <w:rPr>
-          <w:rFonts w:asciiTheme="majorBidi" w:hAnsiTheme="majorBidi" w:cstheme="majorBidi"/>
-        </w:rPr>
-        <w:t>These functions can communicate between server and client and do parallel tasks</w:t>
-      </w:r>
-      <w:r>
-        <w:rPr>
-          <w:rFonts w:asciiTheme="majorBidi" w:hAnsiTheme="majorBidi" w:cstheme="majorBidi"/>
-        </w:rPr>
-        <w:t xml:space="preserve">. </w:t>
+        <w:rPr>
+          <w:rFonts w:asciiTheme="majorBidi" w:hAnsiTheme="majorBidi" w:cstheme="majorBidi"/>
+          <w:noProof/>
+        </w:rPr>
+        <mc:AlternateContent>
+          <mc:Choice Requires="wps">
+            <w:drawing>
+              <wp:anchor distT="0" distB="0" distL="114300" distR="114300" simplePos="0" relativeHeight="251666432" behindDoc="0" locked="0" layoutInCell="1" allowOverlap="1" wp14:anchorId="21A23980" wp14:editId="2E18133C">
+                <wp:simplePos x="0" y="0"/>
+                <wp:positionH relativeFrom="column">
+                  <wp:posOffset>4248150</wp:posOffset>
+                </wp:positionH>
+                <wp:positionV relativeFrom="paragraph">
+                  <wp:posOffset>1660525</wp:posOffset>
+                </wp:positionV>
+                <wp:extent cx="1485900" cy="2200275"/>
+                <wp:effectExtent l="0" t="0" r="19050" b="28575"/>
+                <wp:wrapNone/>
+                <wp:docPr id="6" name="Rectangle 6"/>
+                <wp:cNvGraphicFramePr/>
+                <a:graphic xmlns:a="http://schemas.openxmlformats.org/drawingml/2006/main">
+                  <a:graphicData uri="http://schemas.microsoft.com/office/word/2010/wordprocessingShape">
+                    <wps:wsp>
+                      <wps:cNvSpPr/>
+                      <wps:spPr>
+                        <a:xfrm>
+                          <a:off x="0" y="0"/>
+                          <a:ext cx="1485900" cy="2200275"/>
+                        </a:xfrm>
+                        <a:prstGeom prst="rect">
+                          <a:avLst/>
+                        </a:prstGeom>
+                      </wps:spPr>
+                      <wps:style>
+                        <a:lnRef idx="2">
+                          <a:schemeClr val="accent1">
+                            <a:shade val="50000"/>
+                          </a:schemeClr>
+                        </a:lnRef>
+                        <a:fillRef idx="1">
+                          <a:schemeClr val="accent1"/>
+                        </a:fillRef>
+                        <a:effectRef idx="0">
+                          <a:schemeClr val="accent1"/>
+                        </a:effectRef>
+                        <a:fontRef idx="minor">
+                          <a:schemeClr val="lt1"/>
+                        </a:fontRef>
+                      </wps:style>
+                      <wps:txbx>
+                        <w:txbxContent>
+                          <w:p>
+                            <w:pPr>
+                              <w:jc w:val="center"/>
+                            </w:pPr>
+                            <w:r>
+                              <w:t>Server</w:t>
+                            </w:r>
+                          </w:p>
+                        </w:txbxContent>
+                      </wps:txbx>
+                      <wps:bodyPr rot="0" spcFirstLastPara="0" vertOverflow="overflow" horzOverflow="overflow" vert="horz" wrap="square" lIns="91440" tIns="45720" rIns="91440" bIns="45720" numCol="1" spcCol="0" rtlCol="0" fromWordArt="0" anchor="ctr" anchorCtr="0" forceAA="0" compatLnSpc="1">
+                        <a:prstTxWarp prst="textNoShape">
+                          <a:avLst/>
+                        </a:prstTxWarp>
+                        <a:noAutofit/>
+                      </wps:bodyPr>
+                    </wps:wsp>
+                  </a:graphicData>
+                </a:graphic>
+                <wp14:sizeRelH relativeFrom="margin">
+                  <wp14:pctWidth>0</wp14:pctWidth>
+                </wp14:sizeRelH>
+                <wp14:sizeRelV relativeFrom="margin">
+                  <wp14:pctHeight>0</wp14:pctHeight>
+                </wp14:sizeRelV>
+              </wp:anchor>
+            </w:drawing>
+          </mc:Choice>
+          <mc:Fallback>
+            <w:pict>
+              <v:rect w14:anchorId="21A23980" id="Rectangle 6" o:spid="_x0000_s1029" style="position:absolute;margin-left:334.5pt;margin-top:130.75pt;width:117pt;height:173.25pt;z-index:251666432;visibility:visible;mso-wrap-style:square;mso-width-percent:0;mso-height-percent:0;mso-wrap-distance-left:9pt;mso-wrap-distance-top:0;mso-wrap-distance-right:9pt;mso-wrap-distance-bottom:0;mso-position-horizontal:absolute;mso-position-horizontal-relative:text;mso-position-vertical:absolute;mso-position-vertical-relative:text;mso-width-percent:0;mso-height-percent:0;mso-width-relative:margin;mso-height-relative:margin;v-text-anchor:middle" o:gfxdata="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" fillcolor="#4472c4 [3204]" strokecolor="#1f3763 [1604]" strokeweight="1pt">
+                <v:textbox>
+                  <w:txbxContent>
+                    <w:p>
+                      <w:pPr>
+                        <w:jc w:val="center"/>
+                      </w:pPr>
+                      <w:r>
+                        <w:t>Server</w:t>
+                      </w:r>
+                    </w:p>
+                  </w:txbxContent>
+                </v:textbox>
+              </v:rect>
+            </w:pict>
+          </mc:Fallback>
+        </mc:AlternateContent>
+      </w:r>
+      <w:r>
+        <w:rPr>
+          <w:rFonts w:asciiTheme="majorBidi" w:hAnsiTheme="majorBidi" w:cstheme="majorBidi"/>
+        </w:rPr>
+        <w:t xml:space="preserve">To resolve the issue, we could ask the server to wait if you receive big data and proses the small task according to the client request. Then presses the big data coming. We can use </w:t>
       </w:r>
       <w:r>
         <w:rPr>
@@ -483,19 +880,13 @@
           <w:b/>
           <w:bCs/>
         </w:rPr>
-        <w:t>Server side</w:t>
-      </w:r>
-      <w:r>
-        <w:rPr>
-          <w:rFonts w:asciiTheme="majorBidi" w:hAnsiTheme="majorBidi" w:cstheme="majorBidi"/>
-        </w:rPr>
-        <w:t xml:space="preserve"> we use bind and listen to connections. Whatever it receives back to the client. Client side we use </w:t>
-      </w:r>
-      <w:r>
-        <w:rPr>
-          <w:rFonts w:asciiTheme="majorBidi" w:hAnsiTheme="majorBidi" w:cstheme="majorBidi"/>
-        </w:rPr>
-        <w:t>connect to the server and we use send data or files.</w:t>
+        <w:t>async and await</w:t>
+      </w:r>
+      <w:r>
+        <w:rPr>
+          <w:rFonts w:asciiTheme="majorBidi" w:hAnsiTheme="majorBidi" w:cstheme="majorBidi"/>
+        </w:rPr>
+        <w:t xml:space="preserve"> to handle the requests</w:t>
       </w:r>
     </w:p>
     <w:p>
@@ -536,7 +927,7 @@
     <w:p>
       <w:pPr>
         <w:tabs>
-          <w:tab w:val="left" w:pos="3331"/>
+          <w:tab w:val="left" w:pos="3195"/>
         </w:tabs>
         <w:rPr>
           <w:rFonts w:asciiTheme="majorBidi" w:hAnsiTheme="majorBidi" w:cstheme="majorBidi"/>
@@ -545,9 +936,492 @@
       <w:r>
         <w:rPr>
           <w:rFonts w:asciiTheme="majorBidi" w:hAnsiTheme="majorBidi" w:cstheme="majorBidi"/>
+          <w:noProof/>
+        </w:rPr>
+        <mc:AlternateContent>
+          <mc:Choice Requires="wps">
+            <w:drawing>
+              <wp:anchor distT="0" distB="0" distL="114300" distR="114300" simplePos="0" relativeHeight="251669504" behindDoc="0" locked="0" layoutInCell="1" allowOverlap="1" wp14:anchorId="7DA42312" wp14:editId="220F8A99">
+                <wp:simplePos x="0" y="0"/>
+                <wp:positionH relativeFrom="column">
+                  <wp:posOffset>1285875</wp:posOffset>
+                </wp:positionH>
+                <wp:positionV relativeFrom="paragraph">
+                  <wp:posOffset>523240</wp:posOffset>
+                </wp:positionV>
+                <wp:extent cx="2933700" cy="9525"/>
+                <wp:effectExtent l="0" t="76200" r="19050" b="85725"/>
+                <wp:wrapNone/>
+                <wp:docPr id="8" name="Straight Arrow Connector 8"/>
+                <wp:cNvGraphicFramePr/>
+                <a:graphic xmlns:a="http://schemas.openxmlformats.org/drawingml/2006/main">
+                  <a:graphicData uri="http://schemas.microsoft.com/office/word/2010/wordprocessingShape">
+                    <wps:wsp>
+                      <wps:cNvCnPr/>
+                      <wps:spPr>
+                        <a:xfrm flipV="1">
+                          <a:off x="0" y="0"/>
+                          <a:ext cx="2933700" cy="9525"/>
+                        </a:xfrm>
+                        <a:prstGeom prst="straightConnector1">
+                          <a:avLst/>
+                        </a:prstGeom>
+                        <a:ln>
+                          <a:tailEnd type="triangle"/>
+                        </a:ln>
+                      </wps:spPr>
+                      <wps:style>
+                        <a:lnRef idx="1">
+                          <a:schemeClr val="accent1"/>
+                        </a:lnRef>
+                        <a:fillRef idx="0">
+                          <a:schemeClr val="accent1"/>
+                        </a:fillRef>
+                        <a:effectRef idx="0">
+                          <a:schemeClr val="accent1"/>
+                        </a:effectRef>
+                        <a:fontRef idx="minor">
+                          <a:schemeClr val="tx1"/>
+                        </a:fontRef>
+                      </wps:style>
+                      <wps:bodyPr/>
+                    </wps:wsp>
+                  </a:graphicData>
+                </a:graphic>
+              </wp:anchor>
+            </w:drawing>
+          </mc:Choice>
+          <mc:Fallback>
+            <w:pict>
+              <v:shape w14:anchorId="1A1A6170" id="Straight Arrow Connector 8" o:spid="_x0000_s1026" type="#_x0000_t32" style="position:absolute;margin-left:101.25pt;margin-top:41.2pt;width:231pt;height:.75pt;flip:y;z-index:251669504;visibility:visible;mso-wrap-style:square;mso-wrap-distance-left:9pt;mso-wrap-distance-top:0;mso-wrap-distance-right:9pt;mso-wrap-distance-bottom:0;mso-position-horizontal:absolute;mso-position-horizontal-relative:text;mso-position-vertical:absolute;mso-position-vertical-relative:text" o:gfxdata="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" strokecolor="#4472c4 [3204]" strokeweight=".5pt">
+                <v:stroke endarrow="block" joinstyle="miter"/>
+              </v:shape>
+            </w:pict>
+          </mc:Fallback>
+        </mc:AlternateContent>
+      </w:r>
+      <w:r>
+        <w:rPr>
+          <w:rFonts w:asciiTheme="majorBidi" w:hAnsiTheme="majorBidi" w:cstheme="majorBidi"/>
         </w:rPr>
         <w:tab/>
-        <w:t xml:space="preserve">      172.0.0.1</w:t>
+        <w:t xml:space="preserve"> Requests 1 big data</w:t>
+      </w:r>
+    </w:p>
+    <w:p>
+      <w:pPr>
+        <w:tabs>
+          <w:tab w:val="left" w:pos="3195"/>
+        </w:tabs>
+        <w:rPr>
+          <w:rFonts w:asciiTheme="majorBidi" w:hAnsiTheme="majorBidi" w:cstheme="majorBidi"/>
+        </w:rPr>
+      </w:pPr>
+      <w:r>
+        <w:rPr>
+          <w:rFonts w:asciiTheme="majorBidi" w:hAnsiTheme="majorBidi" w:cstheme="majorBidi"/>
+          <w:noProof/>
+        </w:rPr>
+        <mc:AlternateContent>
+          <mc:Choice Requires="wps">
+            <w:drawing>
+              <wp:anchor distT="0" distB="0" distL="114300" distR="114300" simplePos="0" relativeHeight="251671552" behindDoc="0" locked="0" layoutInCell="1" allowOverlap="1" wp14:anchorId="790A1C1B" wp14:editId="1F896475">
+                <wp:simplePos x="0" y="0"/>
+                <wp:positionH relativeFrom="column">
+                  <wp:posOffset>1295400</wp:posOffset>
+                </wp:positionH>
+                <wp:positionV relativeFrom="paragraph">
+                  <wp:posOffset>560705</wp:posOffset>
+                </wp:positionV>
+                <wp:extent cx="2933700" cy="9525"/>
+                <wp:effectExtent l="0" t="76200" r="19050" b="85725"/>
+                <wp:wrapNone/>
+                <wp:docPr id="9" name="Straight Arrow Connector 9"/>
+                <wp:cNvGraphicFramePr/>
+                <a:graphic xmlns:a="http://schemas.openxmlformats.org/drawingml/2006/main">
+                  <a:graphicData uri="http://schemas.microsoft.com/office/word/2010/wordprocessingShape">
+                    <wps:wsp>
+                      <wps:cNvCnPr/>
+                      <wps:spPr>
+                        <a:xfrm flipV="1">
+                          <a:off x="0" y="0"/>
+                          <a:ext cx="2933700" cy="9525"/>
+                        </a:xfrm>
+                        <a:prstGeom prst="straightConnector1">
+                          <a:avLst/>
+                        </a:prstGeom>
+                        <a:ln>
+                          <a:tailEnd type="triangle"/>
+                        </a:ln>
+                      </wps:spPr>
+                      <wps:style>
+                        <a:lnRef idx="1">
+                          <a:schemeClr val="accent1"/>
+                        </a:lnRef>
+                        <a:fillRef idx="0">
+                          <a:schemeClr val="accent1"/>
+                        </a:fillRef>
+                        <a:effectRef idx="0">
+                          <a:schemeClr val="accent1"/>
+                        </a:effectRef>
+                        <a:fontRef idx="minor">
+                          <a:schemeClr val="tx1"/>
+                        </a:fontRef>
+                      </wps:style>
+                      <wps:bodyPr/>
+                    </wps:wsp>
+                  </a:graphicData>
+                </a:graphic>
+              </wp:anchor>
+            </w:drawing>
+          </mc:Choice>
+          <mc:Fallback>
+            <w:pict>
+              <v:shape w14:anchorId="6A842BEB" id="Straight Arrow Connector 9" o:spid="_x0000_s1026" type="#_x0000_t32" style="position:absolute;margin-left:102pt;margin-top:44.15pt;width:231pt;height:.75pt;flip:y;z-index:251671552;visibility:visible;mso-wrap-style:square;mso-wrap-distance-left:9pt;mso-wrap-distance-top:0;mso-wrap-distance-right:9pt;mso-wrap-distance-bottom:0;mso-position-horizontal:absolute;mso-position-horizontal-relative:text;mso-position-vertical:absolute;mso-position-vertical-relative:text" o:gfxdata="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" strokecolor="#4472c4 [3204]" strokeweight=".5pt">
+                <v:stroke endarrow="block" joinstyle="miter"/>
+              </v:shape>
+            </w:pict>
+          </mc:Fallback>
+        </mc:AlternateContent>
+      </w:r>
+      <w:r>
+        <w:rPr>
+          <w:rFonts w:asciiTheme="majorBidi" w:hAnsiTheme="majorBidi" w:cstheme="majorBidi"/>
+        </w:rPr>
+        <w:tab/>
+      </w:r>
+      <w:r>
+        <w:rPr>
+          <w:rFonts w:asciiTheme="majorBidi" w:hAnsiTheme="majorBidi" w:cstheme="majorBidi"/>
+        </w:rPr>
+        <w:t xml:space="preserve">Requests </w:t>
+      </w:r>
+      <w:r>
+        <w:rPr>
+          <w:rFonts w:asciiTheme="majorBidi" w:hAnsiTheme="majorBidi" w:cstheme="majorBidi"/>
+        </w:rPr>
+        <w:t>2 med data</w:t>
+      </w:r>
+    </w:p>
+    <w:p>
+      <w:pPr>
+        <w:tabs>
+          <w:tab w:val="left" w:pos="3195"/>
+        </w:tabs>
+        <w:rPr>
+          <w:rFonts w:asciiTheme="majorBidi" w:hAnsiTheme="majorBidi" w:cstheme="majorBidi"/>
+        </w:rPr>
+      </w:pPr>
+      <w:r>
+        <w:rPr>
+          <w:rFonts w:asciiTheme="majorBidi" w:hAnsiTheme="majorBidi" w:cstheme="majorBidi"/>
+          <w:noProof/>
+        </w:rPr>
+        <mc:AlternateContent>
+          <mc:Choice Requires="wps">
+            <w:drawing>
+              <wp:anchor distT="0" distB="0" distL="114300" distR="114300" simplePos="0" relativeHeight="251676672" behindDoc="0" locked="0" layoutInCell="1" allowOverlap="1" wp14:anchorId="1966C313" wp14:editId="7C544CDA">
+                <wp:simplePos x="0" y="0"/>
+                <wp:positionH relativeFrom="column">
+                  <wp:posOffset>1209675</wp:posOffset>
+                </wp:positionH>
+                <wp:positionV relativeFrom="paragraph">
+                  <wp:posOffset>1266825</wp:posOffset>
+                </wp:positionV>
+                <wp:extent cx="2981325" cy="9525"/>
+                <wp:effectExtent l="19050" t="57150" r="0" b="85725"/>
+                <wp:wrapNone/>
+                <wp:docPr id="12" name="Straight Arrow Connector 12"/>
+                <wp:cNvGraphicFramePr/>
+                <a:graphic xmlns:a="http://schemas.openxmlformats.org/drawingml/2006/main">
+                  <a:graphicData uri="http://schemas.microsoft.com/office/word/2010/wordprocessingShape">
+                    <wps:wsp>
+                      <wps:cNvCnPr/>
+                      <wps:spPr>
+                        <a:xfrm flipH="1">
+                          <a:off x="0" y="0"/>
+                          <a:ext cx="2981325" cy="9525"/>
+                        </a:xfrm>
+                        <a:prstGeom prst="straightConnector1">
+                          <a:avLst/>
+                        </a:prstGeom>
+                        <a:ln>
+                          <a:tailEnd type="triangle"/>
+                        </a:ln>
+                      </wps:spPr>
+                      <wps:style>
+                        <a:lnRef idx="1">
+                          <a:schemeClr val="accent1"/>
+                        </a:lnRef>
+                        <a:fillRef idx="0">
+                          <a:schemeClr val="accent1"/>
+                        </a:fillRef>
+                        <a:effectRef idx="0">
+                          <a:schemeClr val="accent1"/>
+                        </a:effectRef>
+                        <a:fontRef idx="minor">
+                          <a:schemeClr val="tx1"/>
+                        </a:fontRef>
+                      </wps:style>
+                      <wps:bodyPr/>
+                    </wps:wsp>
+                  </a:graphicData>
+                </a:graphic>
+              </wp:anchor>
+            </w:drawing>
+          </mc:Choice>
+          <mc:Fallback>
+            <w:pict>
+              <v:shape w14:anchorId="192865FD" id="Straight Arrow Connector 12" o:spid="_x0000_s1026" type="#_x0000_t32" style="position:absolute;margin-left:95.25pt;margin-top:99.75pt;width:234.75pt;height:.75pt;flip:x;z-index:251676672;visibility:visible;mso-wrap-style:square;mso-wrap-distance-left:9pt;mso-wrap-distance-top:0;mso-wrap-distance-right:9pt;mso-wrap-distance-bottom:0;mso-position-horizontal:absolute;mso-position-horizontal-relative:text;mso-position-vertical:absolute;mso-position-vertical-relative:text" o:gfxdata="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" strokecolor="#4472c4 [3204]" strokeweight=".5pt">
+                <v:stroke endarrow="block" joinstyle="miter"/>
+              </v:shape>
+            </w:pict>
+          </mc:Fallback>
+        </mc:AlternateContent>
+      </w:r>
+      <w:r>
+        <w:rPr>
+          <w:rFonts w:asciiTheme="majorBidi" w:hAnsiTheme="majorBidi" w:cstheme="majorBidi"/>
+          <w:noProof/>
+        </w:rPr>
+        <mc:AlternateContent>
+          <mc:Choice Requires="wps">
+            <w:drawing>
+              <wp:anchor distT="0" distB="0" distL="114300" distR="114300" simplePos="0" relativeHeight="251674624" behindDoc="0" locked="0" layoutInCell="1" allowOverlap="1" wp14:anchorId="3338B598" wp14:editId="2BFAD680">
+                <wp:simplePos x="0" y="0"/>
+                <wp:positionH relativeFrom="column">
+                  <wp:posOffset>1257300</wp:posOffset>
+                </wp:positionH>
+                <wp:positionV relativeFrom="paragraph">
+                  <wp:posOffset>952500</wp:posOffset>
+                </wp:positionV>
+                <wp:extent cx="2981325" cy="9525"/>
+                <wp:effectExtent l="19050" t="57150" r="0" b="85725"/>
+                <wp:wrapNone/>
+                <wp:docPr id="11" name="Straight Arrow Connector 11"/>
+                <wp:cNvGraphicFramePr/>
+                <a:graphic xmlns:a="http://schemas.openxmlformats.org/drawingml/2006/main">
+                  <a:graphicData uri="http://schemas.microsoft.com/office/word/2010/wordprocessingShape">
+                    <wps:wsp>
+                      <wps:cNvCnPr/>
+                      <wps:spPr>
+                        <a:xfrm flipH="1">
+                          <a:off x="0" y="0"/>
+                          <a:ext cx="2981325" cy="9525"/>
+                        </a:xfrm>
+                        <a:prstGeom prst="straightConnector1">
+                          <a:avLst/>
+                        </a:prstGeom>
+                        <a:ln>
+                          <a:tailEnd type="triangle"/>
+                        </a:ln>
+                      </wps:spPr>
+                      <wps:style>
+                        <a:lnRef idx="1">
+                          <a:schemeClr val="accent1"/>
+                        </a:lnRef>
+                        <a:fillRef idx="0">
+                          <a:schemeClr val="accent1"/>
+                        </a:fillRef>
+                        <a:effectRef idx="0">
+                          <a:schemeClr val="accent1"/>
+                        </a:effectRef>
+                        <a:fontRef idx="minor">
+                          <a:schemeClr val="tx1"/>
+                        </a:fontRef>
+                      </wps:style>
+                      <wps:bodyPr/>
+                    </wps:wsp>
+                  </a:graphicData>
+                </a:graphic>
+              </wp:anchor>
+            </w:drawing>
+          </mc:Choice>
+          <mc:Fallback>
+            <w:pict>
+              <v:shape w14:anchorId="58FCA005" id="Straight Arrow Connector 11" o:spid="_x0000_s1026" type="#_x0000_t32" style="position:absolute;margin-left:99pt;margin-top:75pt;width:234.75pt;height:.75pt;flip:x;z-index:251674624;visibility:visible;mso-wrap-style:square;mso-wrap-distance-left:9pt;mso-wrap-distance-top:0;mso-wrap-distance-right:9pt;mso-wrap-distance-bottom:0;mso-position-horizontal:absolute;mso-position-horizontal-relative:text;mso-position-vertical:absolute;mso-position-vertical-relative:text" o:gfxdata="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" strokecolor="#4472c4 [3204]" strokeweight=".5pt">
+                <v:stroke endarrow="block" joinstyle="miter"/>
+              </v:shape>
+            </w:pict>
+          </mc:Fallback>
+        </mc:AlternateContent>
+      </w:r>
+      <w:r>
+        <w:rPr>
+          <w:rFonts w:asciiTheme="majorBidi" w:hAnsiTheme="majorBidi" w:cstheme="majorBidi"/>
+          <w:noProof/>
+        </w:rPr>
+        <mc:AlternateContent>
+          <mc:Choice Requires="wps">
+            <w:drawing>
+              <wp:anchor distT="0" distB="0" distL="114300" distR="114300" simplePos="0" relativeHeight="251672576" behindDoc="0" locked="0" layoutInCell="1" allowOverlap="1" wp14:anchorId="6B417821" wp14:editId="7D24BF27">
+                <wp:simplePos x="0" y="0"/>
+                <wp:positionH relativeFrom="column">
+                  <wp:posOffset>1266825</wp:posOffset>
+                </wp:positionH>
+                <wp:positionV relativeFrom="paragraph">
+                  <wp:posOffset>714375</wp:posOffset>
+                </wp:positionV>
+                <wp:extent cx="2981325" cy="9525"/>
+                <wp:effectExtent l="19050" t="57150" r="0" b="85725"/>
+                <wp:wrapNone/>
+                <wp:docPr id="10" name="Straight Arrow Connector 10"/>
+                <wp:cNvGraphicFramePr/>
+                <a:graphic xmlns:a="http://schemas.openxmlformats.org/drawingml/2006/main">
+                  <a:graphicData uri="http://schemas.microsoft.com/office/word/2010/wordprocessingShape">
+                    <wps:wsp>
+                      <wps:cNvCnPr/>
+                      <wps:spPr>
+                        <a:xfrm flipH="1">
+                          <a:off x="0" y="0"/>
+                          <a:ext cx="2981325" cy="9525"/>
+                        </a:xfrm>
+                        <a:prstGeom prst="straightConnector1">
+                          <a:avLst/>
+                        </a:prstGeom>
+                        <a:ln>
+                          <a:tailEnd type="triangle"/>
+                        </a:ln>
+                      </wps:spPr>
+                      <wps:style>
+                        <a:lnRef idx="1">
+                          <a:schemeClr val="accent1"/>
+                        </a:lnRef>
+                        <a:fillRef idx="0">
+                          <a:schemeClr val="accent1"/>
+                        </a:fillRef>
+                        <a:effectRef idx="0">
+                          <a:schemeClr val="accent1"/>
+                        </a:effectRef>
+                        <a:fontRef idx="minor">
+                          <a:schemeClr val="tx1"/>
+                        </a:fontRef>
+                      </wps:style>
+                      <wps:bodyPr/>
+                    </wps:wsp>
+                  </a:graphicData>
+                </a:graphic>
+              </wp:anchor>
+            </w:drawing>
+          </mc:Choice>
+          <mc:Fallback>
+            <w:pict>
+              <v:shape w14:anchorId="339FA9B9" id="Straight Arrow Connector 10" o:spid="_x0000_s1026" type="#_x0000_t32" style="position:absolute;margin-left:99.75pt;margin-top:56.25pt;width:234.75pt;height:.75pt;flip:x;z-index:251672576;visibility:visible;mso-wrap-style:square;mso-wrap-distance-left:9pt;mso-wrap-distance-top:0;mso-wrap-distance-right:9pt;mso-wrap-distance-bottom:0;mso-position-horizontal:absolute;mso-position-horizontal-relative:text;mso-position-vertical:absolute;mso-position-vertical-relative:text" o:gfxdata="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" strokecolor="#4472c4 [3204]" strokeweight=".5pt">
+                <v:stroke endarrow="block" joinstyle="miter"/>
+              </v:shape>
+            </w:pict>
+          </mc:Fallback>
+        </mc:AlternateContent>
+      </w:r>
+      <w:r>
+        <w:rPr>
+          <w:rFonts w:asciiTheme="majorBidi" w:hAnsiTheme="majorBidi" w:cstheme="majorBidi"/>
+        </w:rPr>
+        <w:tab/>
+      </w:r>
+      <w:r>
+        <w:rPr>
+          <w:rFonts w:asciiTheme="majorBidi" w:hAnsiTheme="majorBidi" w:cstheme="majorBidi"/>
+        </w:rPr>
+        <w:t xml:space="preserve">Requests </w:t>
+      </w:r>
+      <w:r>
+        <w:rPr>
+          <w:rFonts w:asciiTheme="majorBidi" w:hAnsiTheme="majorBidi" w:cstheme="majorBidi"/>
+        </w:rPr>
+        <w:t>3 small data</w:t>
+      </w:r>
+    </w:p>
+    <w:p>
+      <w:pPr>
+        <w:rPr>
+          <w:rFonts w:asciiTheme="majorBidi" w:hAnsiTheme="majorBidi" w:cstheme="majorBidi"/>
+        </w:rPr>
+      </w:pPr>
+    </w:p>
+    <w:p>
+      <w:pPr>
+        <w:tabs>
+          <w:tab w:val="left" w:pos="3810"/>
+        </w:tabs>
+        <w:rPr>
+          <w:rFonts w:asciiTheme="majorBidi" w:hAnsiTheme="majorBidi" w:cstheme="majorBidi"/>
+        </w:rPr>
+      </w:pPr>
+      <w:r>
+        <w:rPr>
+          <w:rFonts w:asciiTheme="majorBidi" w:hAnsiTheme="majorBidi" w:cstheme="majorBidi"/>
+        </w:rPr>
+        <w:tab/>
+        <w:t>Task 1 small</w:t>
+      </w:r>
+    </w:p>
+    <w:p>
+      <w:pPr>
+        <w:tabs>
+          <w:tab w:val="left" w:pos="3810"/>
+        </w:tabs>
+        <w:rPr>
+          <w:rFonts w:asciiTheme="majorBidi" w:hAnsiTheme="majorBidi" w:cstheme="majorBidi"/>
+        </w:rPr>
+      </w:pPr>
+      <w:r>
+        <w:rPr>
+          <w:rFonts w:asciiTheme="majorBidi" w:hAnsiTheme="majorBidi" w:cstheme="majorBidi"/>
+        </w:rPr>
+        <w:tab/>
+      </w:r>
+      <w:r>
+        <w:rPr>
+          <w:rFonts w:asciiTheme="majorBidi" w:hAnsiTheme="majorBidi" w:cstheme="majorBidi"/>
+        </w:rPr>
+        <w:t xml:space="preserve">Task </w:t>
+      </w:r>
+      <w:r>
+        <w:rPr>
+          <w:rFonts w:asciiTheme="majorBidi" w:hAnsiTheme="majorBidi" w:cstheme="majorBidi"/>
+        </w:rPr>
+        <w:t>2 med</w:t>
+      </w:r>
+    </w:p>
+    <w:p>
+      <w:pPr>
+        <w:tabs>
+          <w:tab w:val="left" w:pos="3810"/>
+        </w:tabs>
+        <w:rPr>
+          <w:rFonts w:asciiTheme="majorBidi" w:hAnsiTheme="majorBidi" w:cstheme="majorBidi"/>
+        </w:rPr>
+      </w:pPr>
+      <w:r>
+        <w:rPr>
+          <w:rFonts w:asciiTheme="majorBidi" w:hAnsiTheme="majorBidi" w:cstheme="majorBidi"/>
+        </w:rPr>
+        <w:tab/>
+      </w:r>
+      <w:r>
+        <w:rPr>
+          <w:rFonts w:asciiTheme="majorBidi" w:hAnsiTheme="majorBidi" w:cstheme="majorBidi"/>
+        </w:rPr>
+        <w:t xml:space="preserve">Task </w:t>
+      </w:r>
+      <w:r>
+        <w:rPr>
+          <w:rFonts w:asciiTheme="majorBidi" w:hAnsiTheme="majorBidi" w:cstheme="majorBidi"/>
+        </w:rPr>
+        <w:t>3</w:t>
+      </w:r>
+      <w:r>
+        <w:rPr>
+          <w:rFonts w:asciiTheme="majorBidi" w:hAnsiTheme="majorBidi" w:cstheme="majorBidi"/>
+        </w:rPr>
+        <w:t xml:space="preserve"> </w:t>
+      </w:r>
+      <w:r>
+        <w:rPr>
+          <w:rFonts w:asciiTheme="majorBidi" w:hAnsiTheme="majorBidi" w:cstheme="majorBidi"/>
+        </w:rPr>
+        <w:t>big</w:t>
       </w:r>
     </w:p>
     <w:sectPr>
